--- a/Review1_C_Vallas.docx
+++ b/Review1_C_Vallas.docx
@@ -2062,10 +2062,11 @@
           <w:rFonts w:eastAsia="Times New Roman" w:cs="Times New Roman"/>
           <w:color w:val="000000" w:themeColor="text1"/>
           <w:szCs w:val="28"/>
-          <w:lang w:val="ru-RU" w:eastAsia="ru-RU"/>
-        </w:rPr>
-      </w:pPr>
-      <w:proofErr w:type="spellStart"/>
+          <w:lang w:val="en-US" w:eastAsia="ru-RU"/>
+        </w:rPr>
+      </w:pPr>
+      <w:proofErr w:type="spellStart"/>
+      <w:proofErr w:type="gramStart"/>
       <w:r>
         <w:rPr>
           <w:rStyle w:val="pl-c1"/>
@@ -2075,7 +2076,7 @@
           <w:szCs w:val="24"/>
           <w:highlight w:val="lightGray"/>
           <w:shd w:val="clear" w:color="auto" w:fill="FFFFFF"/>
-          <w:lang w:val="ru-RU"/>
+          <w:lang w:val="en-US"/>
         </w:rPr>
         <w:t>findMaximumProfit</w:t>
       </w:r>
@@ -2088,11 +2089,12 @@
           <w:szCs w:val="24"/>
           <w:highlight w:val="lightGray"/>
           <w:shd w:val="clear" w:color="auto" w:fill="FFFFFF"/>
-          <w:lang w:val="ru-RU"/>
+          <w:lang w:val="en-US"/>
         </w:rPr>
         <w:t>(</w:t>
       </w:r>
       <w:proofErr w:type="spellStart"/>
+      <w:proofErr w:type="gramEnd"/>
       <w:r>
         <w:rPr>
           <w:rFonts w:ascii="Consolas" w:hAnsi="Consolas"/>
@@ -2101,7 +2103,7 @@
           <w:szCs w:val="24"/>
           <w:highlight w:val="lightGray"/>
           <w:shd w:val="clear" w:color="auto" w:fill="FFFFFF"/>
-          <w:lang w:val="ru-RU"/>
+          <w:lang w:val="en-US"/>
         </w:rPr>
         <w:t>currentBus</w:t>
       </w:r>
@@ -2114,7 +2116,7 @@
           <w:szCs w:val="24"/>
           <w:highlight w:val="lightGray"/>
           <w:shd w:val="clear" w:color="auto" w:fill="FFFFFF"/>
-          <w:lang w:val="ru-RU"/>
+          <w:lang w:val="en-US"/>
         </w:rPr>
         <w:t>, </w:t>
       </w:r>
@@ -2127,7 +2129,7 @@
           <w:szCs w:val="24"/>
           <w:highlight w:val="lightGray"/>
           <w:shd w:val="clear" w:color="auto" w:fill="FFFFFF"/>
-          <w:lang w:val="ru-RU"/>
+          <w:lang w:val="en-US"/>
         </w:rPr>
         <w:t>currentPassenger</w:t>
       </w:r>
@@ -2140,7 +2142,7 @@
           <w:szCs w:val="24"/>
           <w:highlight w:val="lightGray"/>
           <w:shd w:val="clear" w:color="auto" w:fill="FFFFFF"/>
-          <w:lang w:val="ru-RU"/>
+          <w:lang w:val="en-US"/>
         </w:rPr>
         <w:t> + </w:t>
       </w:r>
@@ -2153,7 +2155,7 @@
           <w:szCs w:val="24"/>
           <w:highlight w:val="lightGray"/>
           <w:shd w:val="clear" w:color="auto" w:fill="FFFFFF"/>
-          <w:lang w:val="ru-RU"/>
+          <w:lang w:val="en-US"/>
         </w:rPr>
         <w:t>1</w:t>
       </w:r>
@@ -2165,7 +2167,7 @@
           <w:szCs w:val="24"/>
           <w:highlight w:val="lightGray"/>
           <w:shd w:val="clear" w:color="auto" w:fill="FFFFFF"/>
-          <w:lang w:val="ru-RU"/>
+          <w:lang w:val="en-US"/>
         </w:rPr>
         <w:t xml:space="preserve">, </w:t>
       </w:r>
@@ -2178,7 +2180,7 @@
           <w:szCs w:val="24"/>
           <w:highlight w:val="lightGray"/>
           <w:shd w:val="clear" w:color="auto" w:fill="FFFFFF"/>
-          <w:lang w:val="ru-RU"/>
+          <w:lang w:val="en-US"/>
         </w:rPr>
         <w:t>busySpace</w:t>
       </w:r>
@@ -2191,7 +2193,7 @@
           <w:szCs w:val="24"/>
           <w:highlight w:val="lightGray"/>
           <w:shd w:val="clear" w:color="auto" w:fill="FFFFFF"/>
-          <w:lang w:val="ru-RU"/>
+          <w:lang w:val="en-US"/>
         </w:rPr>
         <w:t> + </w:t>
       </w:r>
@@ -2204,7 +2206,7 @@
           <w:szCs w:val="24"/>
           <w:highlight w:val="lightGray"/>
           <w:shd w:val="clear" w:color="auto" w:fill="FFFFFF"/>
-          <w:lang w:val="ru-RU"/>
+          <w:lang w:val="en-US"/>
         </w:rPr>
         <w:t>peopleVolume</w:t>
       </w:r>
@@ -2217,7 +2219,7 @@
           <w:szCs w:val="24"/>
           <w:highlight w:val="lightGray"/>
           <w:shd w:val="clear" w:color="auto" w:fill="FFFFFF"/>
-          <w:lang w:val="ru-RU"/>
+          <w:lang w:val="en-US"/>
         </w:rPr>
         <w:t>[</w:t>
       </w:r>
@@ -2230,7 +2232,7 @@
           <w:szCs w:val="24"/>
           <w:highlight w:val="lightGray"/>
           <w:shd w:val="clear" w:color="auto" w:fill="FFFFFF"/>
-          <w:lang w:val="ru-RU"/>
+          <w:lang w:val="en-US"/>
         </w:rPr>
         <w:t>currentPassenger</w:t>
       </w:r>
@@ -2243,7 +2245,7 @@
           <w:szCs w:val="24"/>
           <w:highlight w:val="lightGray"/>
           <w:shd w:val="clear" w:color="auto" w:fill="FFFFFF"/>
-          <w:lang w:val="ru-RU"/>
+          <w:lang w:val="en-US"/>
         </w:rPr>
         <w:t>]</w:t>
       </w:r>
@@ -2255,7 +2257,7 @@
           <w:szCs w:val="24"/>
           <w:highlight w:val="lightGray"/>
           <w:shd w:val="clear" w:color="auto" w:fill="FFFFFF"/>
-          <w:lang w:val="ru-RU"/>
+          <w:lang w:val="en-US"/>
         </w:rPr>
         <w:t>)</w:t>
       </w:r>
@@ -2789,16 +2791,44 @@
           <w:szCs w:val="28"/>
           <w:lang w:val="ru-RU" w:eastAsia="ru-RU"/>
         </w:rPr>
-        <w:t>Корректность алгоритма очевидна, так как мы на каждом шаге фактически «моделируем» ситуацию, совершая все возможные для текущих параметров действия</w:t>
-      </w:r>
-      <w:r>
-        <w:rPr>
-          <w:rFonts w:eastAsia="Times New Roman" w:cs="Times New Roman"/>
-          <w:color w:val="000000" w:themeColor="text1"/>
-          <w:szCs w:val="28"/>
-          <w:lang w:val="ru-RU" w:eastAsia="ru-RU"/>
-        </w:rPr>
-        <w:t>, и выбираем из них максимальный результат.</w:t>
+        <w:t xml:space="preserve">Корректность алгоритма очевидна, </w:t>
+      </w:r>
+      <w:r>
+        <w:rPr>
+          <w:rFonts w:eastAsia="Times New Roman" w:cs="Times New Roman"/>
+          <w:color w:val="000000" w:themeColor="text1"/>
+          <w:szCs w:val="28"/>
+          <w:lang w:val="ru-RU" w:eastAsia="ru-RU"/>
+        </w:rPr>
+        <w:t>за исключением одного момента – мы получаем ответ на задачу, используя оптимальные ответы на подзадачах</w:t>
+      </w:r>
+      <w:r>
+        <w:rPr>
+          <w:rFonts w:eastAsia="Times New Roman" w:cs="Times New Roman"/>
+          <w:color w:val="000000" w:themeColor="text1"/>
+          <w:szCs w:val="28"/>
+          <w:lang w:val="ru-RU" w:eastAsia="ru-RU"/>
+        </w:rPr>
+        <w:t>.</w:t>
+      </w:r>
+      <w:r>
+        <w:rPr>
+          <w:rFonts w:eastAsia="Times New Roman" w:cs="Times New Roman"/>
+          <w:color w:val="000000" w:themeColor="text1"/>
+          <w:szCs w:val="28"/>
+          <w:lang w:val="ru-RU" w:eastAsia="ru-RU"/>
+        </w:rPr>
+        <w:t xml:space="preserve"> Неочевидным является факт, что такой подход приведет нас к оптимальному ответу на всей задаче. Подзадача характеризуется 3мя </w:t>
+      </w:r>
+      <w:r>
+        <w:rPr>
+          <w:rFonts w:eastAsia="Times New Roman" w:cs="Times New Roman"/>
+          <w:color w:val="000000" w:themeColor="text1"/>
+          <w:szCs w:val="28"/>
+          <w:lang w:val="ru-RU" w:eastAsia="ru-RU"/>
+        </w:rPr>
+        <w:lastRenderedPageBreak/>
+        <w:t>параметрами – номером пассажира в начале очереди,  номером автобуса, стоящего на остановке, и количеством занятого места в этом автобусе. Ответ на подзадачу – максимальное количество людей из оставшейся очереди, которое можно посадить в текущий и последующие автобусы. Докажем, что для достижения оптимального ответа на задачу это количество должно быть максимальным:</w:t>
       </w:r>
     </w:p>
     <w:p>
@@ -2814,6 +2844,15 @@
           <w:lang w:val="ru-RU" w:eastAsia="ru-RU"/>
         </w:rPr>
       </w:pPr>
+      <w:r>
+        <w:rPr>
+          <w:rFonts w:eastAsia="Times New Roman" w:cs="Times New Roman"/>
+          <w:color w:val="000000" w:themeColor="text1"/>
+          <w:szCs w:val="28"/>
+          <w:lang w:val="ru-RU" w:eastAsia="ru-RU"/>
+        </w:rPr>
+        <w:t xml:space="preserve">Воспользуемся доказательством от противного. </w:t>
+      </w:r>
     </w:p>
     <w:p>
       <w:pPr>
@@ -2835,28 +2874,675 @@
           <w:szCs w:val="28"/>
           <w:lang w:val="ru-RU" w:eastAsia="ru-RU"/>
         </w:rPr>
-        <w:lastRenderedPageBreak/>
-        <w:t xml:space="preserve">Сначала может показаться, что время работы алгоритма </w:t>
-      </w:r>
-      <w:proofErr w:type="spellStart"/>
-      <w:r>
-        <w:rPr>
-          <w:rFonts w:eastAsia="Times New Roman" w:cs="Times New Roman"/>
-          <w:color w:val="000000" w:themeColor="text1"/>
-          <w:szCs w:val="28"/>
-          <w:lang w:val="ru-RU" w:eastAsia="ru-RU"/>
-        </w:rPr>
-        <w:t>экспотенциальное</w:t>
-      </w:r>
-      <w:proofErr w:type="spellEnd"/>
-      <w:r>
-        <w:rPr>
-          <w:rFonts w:eastAsia="Times New Roman" w:cs="Times New Roman"/>
-          <w:color w:val="000000" w:themeColor="text1"/>
-          <w:szCs w:val="28"/>
-          <w:lang w:val="ru-RU" w:eastAsia="ru-RU"/>
-        </w:rPr>
-        <w:t xml:space="preserve">, так как мы на каждом шаге рекурсивно вызываем еще два, однако, благодаря </w:t>
+        <w:t xml:space="preserve">Пусть, максимальный ответ на текущую подзадачу – </w:t>
+      </w:r>
+      <w:r>
+        <w:rPr>
+          <w:rFonts w:ascii="Consolas" w:eastAsia="Times New Roman" w:hAnsi="Consolas" w:cs="Times New Roman"/>
+          <w:color w:val="000000" w:themeColor="text1"/>
+          <w:sz w:val="24"/>
+          <w:szCs w:val="24"/>
+          <w:highlight w:val="lightGray"/>
+          <w:lang w:val="en-US" w:eastAsia="ru-RU"/>
+        </w:rPr>
+        <w:t>k</w:t>
+      </w:r>
+      <w:r>
+        <w:rPr>
+          <w:rFonts w:eastAsia="Times New Roman" w:cs="Times New Roman"/>
+          <w:color w:val="000000" w:themeColor="text1"/>
+          <w:szCs w:val="28"/>
+          <w:lang w:val="ru-RU" w:eastAsia="ru-RU"/>
+        </w:rPr>
+        <w:t xml:space="preserve"> человек. Предположим, что выгодней взять </w:t>
+      </w:r>
+      <w:r>
+        <w:rPr>
+          <w:rFonts w:ascii="Consolas" w:eastAsia="Times New Roman" w:hAnsi="Consolas" w:cs="Times New Roman"/>
+          <w:color w:val="000000" w:themeColor="text1"/>
+          <w:sz w:val="24"/>
+          <w:szCs w:val="24"/>
+          <w:highlight w:val="lightGray"/>
+          <w:lang w:val="en-US" w:eastAsia="ru-RU"/>
+        </w:rPr>
+        <w:t>p</w:t>
+      </w:r>
+      <w:r>
+        <w:rPr>
+          <w:rFonts w:eastAsia="Times New Roman" w:cs="Times New Roman"/>
+          <w:color w:val="000000" w:themeColor="text1"/>
+          <w:szCs w:val="28"/>
+          <w:lang w:val="ru-RU" w:eastAsia="ru-RU"/>
+        </w:rPr>
+        <w:t xml:space="preserve"> человек, где </w:t>
+      </w:r>
+      <w:r>
+        <w:rPr>
+          <w:rFonts w:ascii="Consolas" w:eastAsia="Times New Roman" w:hAnsi="Consolas" w:cs="Times New Roman"/>
+          <w:color w:val="000000" w:themeColor="text1"/>
+          <w:sz w:val="24"/>
+          <w:szCs w:val="24"/>
+          <w:highlight w:val="lightGray"/>
+          <w:lang w:val="en-US" w:eastAsia="ru-RU"/>
+        </w:rPr>
+        <w:t>p</w:t>
+      </w:r>
+      <w:r>
+        <w:rPr>
+          <w:rFonts w:ascii="Consolas" w:eastAsia="Times New Roman" w:hAnsi="Consolas" w:cs="Times New Roman"/>
+          <w:color w:val="000000" w:themeColor="text1"/>
+          <w:sz w:val="24"/>
+          <w:szCs w:val="24"/>
+          <w:highlight w:val="lightGray"/>
+          <w:lang w:val="ru-RU" w:eastAsia="ru-RU"/>
+        </w:rPr>
+        <w:t xml:space="preserve"> &lt; </w:t>
+      </w:r>
+      <w:r>
+        <w:rPr>
+          <w:rFonts w:ascii="Consolas" w:eastAsia="Times New Roman" w:hAnsi="Consolas" w:cs="Times New Roman"/>
+          <w:color w:val="000000" w:themeColor="text1"/>
+          <w:sz w:val="24"/>
+          <w:szCs w:val="24"/>
+          <w:highlight w:val="lightGray"/>
+          <w:lang w:val="en-US" w:eastAsia="ru-RU"/>
+        </w:rPr>
+        <w:t>k</w:t>
+      </w:r>
+      <w:r>
+        <w:rPr>
+          <w:rFonts w:eastAsia="Times New Roman" w:cs="Times New Roman"/>
+          <w:color w:val="000000" w:themeColor="text1"/>
+          <w:szCs w:val="28"/>
+          <w:lang w:val="ru-RU" w:eastAsia="ru-RU"/>
+        </w:rPr>
+        <w:t>.</w:t>
+      </w:r>
+      <w:r>
+        <w:rPr>
+          <w:rFonts w:eastAsia="Times New Roman" w:cs="Times New Roman"/>
+          <w:color w:val="000000" w:themeColor="text1"/>
+          <w:szCs w:val="28"/>
+          <w:lang w:val="ru-RU" w:eastAsia="ru-RU"/>
+        </w:rPr>
+        <w:t xml:space="preserve"> Тогда ответ на всю задачу можно разбить на 2 части:</w:t>
+      </w:r>
+    </w:p>
+    <w:p>
+      <w:pPr>
+        <w:pStyle w:val="a4"/>
+        <w:numPr>
+          <w:ilvl w:val="0"/>
+          <w:numId w:val="6"/>
+        </w:numPr>
+        <w:shd w:val="clear" w:color="auto" w:fill="FFFFFF"/>
+        <w:jc w:val="both"/>
+        <w:rPr>
+          <w:rFonts w:eastAsia="Times New Roman" w:cs="Times New Roman"/>
+          <w:color w:val="000000" w:themeColor="text1"/>
+          <w:szCs w:val="28"/>
+          <w:lang w:val="ru-RU" w:eastAsia="ru-RU"/>
+        </w:rPr>
+      </w:pPr>
+      <w:r>
+        <w:rPr>
+          <w:rFonts w:eastAsia="Times New Roman" w:cs="Times New Roman"/>
+          <w:color w:val="000000" w:themeColor="text1"/>
+          <w:szCs w:val="28"/>
+          <w:lang w:val="ru-RU" w:eastAsia="ru-RU"/>
+        </w:rPr>
+        <w:t xml:space="preserve">количество людей, которые уехали, начиная с текущей подзадачи и до конца очереди, т.е. </w:t>
+      </w:r>
+      <w:r>
+        <w:rPr>
+          <w:rFonts w:ascii="Consolas" w:eastAsia="Times New Roman" w:hAnsi="Consolas" w:cs="Times New Roman"/>
+          <w:color w:val="000000" w:themeColor="text1"/>
+          <w:sz w:val="24"/>
+          <w:szCs w:val="24"/>
+          <w:highlight w:val="lightGray"/>
+          <w:lang w:val="en-US" w:eastAsia="ru-RU"/>
+        </w:rPr>
+        <w:t>p</w:t>
+      </w:r>
+      <w:r>
+        <w:rPr>
+          <w:rFonts w:eastAsia="Times New Roman" w:cs="Times New Roman"/>
+          <w:color w:val="000000" w:themeColor="text1"/>
+          <w:szCs w:val="28"/>
+          <w:lang w:val="ru-RU" w:eastAsia="ru-RU"/>
+        </w:rPr>
+        <w:t xml:space="preserve"> </w:t>
+      </w:r>
+      <w:r>
+        <w:rPr>
+          <w:rFonts w:eastAsia="Times New Roman" w:cs="Times New Roman"/>
+          <w:color w:val="000000" w:themeColor="text1"/>
+          <w:szCs w:val="28"/>
+          <w:lang w:val="ru-RU" w:eastAsia="ru-RU"/>
+        </w:rPr>
+        <w:t>человек.</w:t>
+      </w:r>
+    </w:p>
+    <w:p>
+      <w:pPr>
+        <w:pStyle w:val="a4"/>
+        <w:numPr>
+          <w:ilvl w:val="0"/>
+          <w:numId w:val="6"/>
+        </w:numPr>
+        <w:shd w:val="clear" w:color="auto" w:fill="FFFFFF"/>
+        <w:jc w:val="both"/>
+        <w:rPr>
+          <w:rFonts w:eastAsia="Times New Roman" w:cs="Times New Roman"/>
+          <w:color w:val="000000" w:themeColor="text1"/>
+          <w:szCs w:val="28"/>
+          <w:lang w:val="ru-RU" w:eastAsia="ru-RU"/>
+        </w:rPr>
+      </w:pPr>
+      <w:r>
+        <w:rPr>
+          <w:rFonts w:eastAsia="Times New Roman" w:cs="Times New Roman"/>
+          <w:color w:val="000000" w:themeColor="text1"/>
+          <w:szCs w:val="28"/>
+          <w:lang w:val="ru-RU" w:eastAsia="ru-RU"/>
+        </w:rPr>
+        <w:t xml:space="preserve">количество людей, которые уехали до текущей подзадачи, пусть их будет </w:t>
+      </w:r>
+      <w:r>
+        <w:rPr>
+          <w:rFonts w:ascii="Consolas" w:eastAsia="Times New Roman" w:hAnsi="Consolas" w:cs="Times New Roman"/>
+          <w:color w:val="000000" w:themeColor="text1"/>
+          <w:sz w:val="24"/>
+          <w:szCs w:val="24"/>
+          <w:highlight w:val="lightGray"/>
+          <w:lang w:val="en-US" w:eastAsia="ru-RU"/>
+        </w:rPr>
+        <w:t>r</w:t>
+      </w:r>
+      <w:r>
+        <w:rPr>
+          <w:rFonts w:eastAsia="Times New Roman" w:cs="Times New Roman"/>
+          <w:color w:val="000000" w:themeColor="text1"/>
+          <w:szCs w:val="28"/>
+          <w:lang w:val="ru-RU" w:eastAsia="ru-RU"/>
+        </w:rPr>
+        <w:t xml:space="preserve"> </w:t>
+      </w:r>
+      <w:r>
+        <w:rPr>
+          <w:rFonts w:eastAsia="Times New Roman" w:cs="Times New Roman"/>
+          <w:color w:val="000000" w:themeColor="text1"/>
+          <w:szCs w:val="28"/>
+          <w:lang w:val="ru-RU" w:eastAsia="ru-RU"/>
+        </w:rPr>
+        <w:t>человек.</w:t>
+      </w:r>
+    </w:p>
+    <w:p>
+      <w:pPr>
+        <w:shd w:val="clear" w:color="auto" w:fill="FFFFFF"/>
+        <w:ind w:left="720" w:firstLine="0"/>
+        <w:jc w:val="both"/>
+        <w:rPr>
+          <w:rFonts w:eastAsia="Times New Roman" w:cs="Times New Roman"/>
+          <w:color w:val="000000" w:themeColor="text1"/>
+          <w:szCs w:val="28"/>
+          <w:lang w:val="ru-RU" w:eastAsia="ru-RU"/>
+        </w:rPr>
+      </w:pPr>
+      <w:r>
+        <w:rPr>
+          <w:rFonts w:eastAsia="Times New Roman" w:cs="Times New Roman"/>
+          <w:color w:val="000000" w:themeColor="text1"/>
+          <w:szCs w:val="28"/>
+          <w:lang w:val="ru-RU" w:eastAsia="ru-RU"/>
+        </w:rPr>
+        <w:t xml:space="preserve">Тогда ответом на всю задачу будет </w:t>
+      </w:r>
+      <w:r>
+        <w:rPr>
+          <w:rFonts w:ascii="Consolas" w:eastAsia="Times New Roman" w:hAnsi="Consolas" w:cs="Times New Roman"/>
+          <w:color w:val="000000" w:themeColor="text1"/>
+          <w:sz w:val="24"/>
+          <w:szCs w:val="24"/>
+          <w:highlight w:val="lightGray"/>
+          <w:lang w:val="ru-RU" w:eastAsia="ru-RU"/>
+        </w:rPr>
+        <w:t>(</w:t>
+      </w:r>
+      <w:r>
+        <w:rPr>
+          <w:rFonts w:ascii="Consolas" w:eastAsia="Times New Roman" w:hAnsi="Consolas" w:cs="Times New Roman"/>
+          <w:color w:val="000000" w:themeColor="text1"/>
+          <w:sz w:val="24"/>
+          <w:szCs w:val="24"/>
+          <w:highlight w:val="lightGray"/>
+          <w:lang w:val="en-US" w:eastAsia="ru-RU"/>
+        </w:rPr>
+        <w:t>r</w:t>
+      </w:r>
+      <w:r>
+        <w:rPr>
+          <w:rFonts w:ascii="Consolas" w:eastAsia="Times New Roman" w:hAnsi="Consolas" w:cs="Times New Roman"/>
+          <w:color w:val="000000" w:themeColor="text1"/>
+          <w:sz w:val="24"/>
+          <w:szCs w:val="24"/>
+          <w:highlight w:val="lightGray"/>
+          <w:lang w:val="ru-RU" w:eastAsia="ru-RU"/>
+        </w:rPr>
+        <w:t xml:space="preserve"> + </w:t>
+      </w:r>
+      <w:r>
+        <w:rPr>
+          <w:rFonts w:ascii="Consolas" w:eastAsia="Times New Roman" w:hAnsi="Consolas" w:cs="Times New Roman"/>
+          <w:color w:val="000000" w:themeColor="text1"/>
+          <w:sz w:val="24"/>
+          <w:szCs w:val="24"/>
+          <w:highlight w:val="lightGray"/>
+          <w:lang w:val="en-US" w:eastAsia="ru-RU"/>
+        </w:rPr>
+        <w:t>p</w:t>
+      </w:r>
+      <w:r>
+        <w:rPr>
+          <w:rFonts w:ascii="Consolas" w:eastAsia="Times New Roman" w:hAnsi="Consolas" w:cs="Times New Roman"/>
+          <w:color w:val="000000" w:themeColor="text1"/>
+          <w:sz w:val="24"/>
+          <w:szCs w:val="24"/>
+          <w:highlight w:val="lightGray"/>
+          <w:lang w:val="ru-RU" w:eastAsia="ru-RU"/>
+        </w:rPr>
+        <w:t>)</w:t>
+      </w:r>
+      <w:r>
+        <w:rPr>
+          <w:rFonts w:eastAsia="Times New Roman" w:cs="Times New Roman"/>
+          <w:color w:val="000000" w:themeColor="text1"/>
+          <w:szCs w:val="28"/>
+          <w:lang w:val="ru-RU" w:eastAsia="ru-RU"/>
+        </w:rPr>
+        <w:t xml:space="preserve"> человек, т.е. все уехавшие на автобусах люди.  Однако</w:t>
+      </w:r>
+      <w:proofErr w:type="gramStart"/>
+      <w:r>
+        <w:rPr>
+          <w:rFonts w:eastAsia="Times New Roman" w:cs="Times New Roman"/>
+          <w:color w:val="000000" w:themeColor="text1"/>
+          <w:szCs w:val="28"/>
+          <w:lang w:val="ru-RU" w:eastAsia="ru-RU"/>
+        </w:rPr>
+        <w:t>,</w:t>
+      </w:r>
+      <w:proofErr w:type="gramEnd"/>
+      <w:r>
+        <w:rPr>
+          <w:rFonts w:eastAsia="Times New Roman" w:cs="Times New Roman"/>
+          <w:color w:val="000000" w:themeColor="text1"/>
+          <w:szCs w:val="28"/>
+          <w:lang w:val="ru-RU" w:eastAsia="ru-RU"/>
+        </w:rPr>
+        <w:t xml:space="preserve"> если бы мы для подзадачи взяли </w:t>
+      </w:r>
+      <w:r>
+        <w:rPr>
+          <w:rFonts w:ascii="Consolas" w:eastAsia="Times New Roman" w:hAnsi="Consolas" w:cs="Times New Roman"/>
+          <w:color w:val="000000" w:themeColor="text1"/>
+          <w:sz w:val="24"/>
+          <w:szCs w:val="24"/>
+          <w:highlight w:val="lightGray"/>
+          <w:lang w:val="en-US" w:eastAsia="ru-RU"/>
+        </w:rPr>
+        <w:t>k</w:t>
+      </w:r>
+      <w:r>
+        <w:rPr>
+          <w:rFonts w:eastAsia="Times New Roman" w:cs="Times New Roman"/>
+          <w:color w:val="000000" w:themeColor="text1"/>
+          <w:szCs w:val="28"/>
+          <w:lang w:val="ru-RU" w:eastAsia="ru-RU"/>
+        </w:rPr>
+        <w:t xml:space="preserve"> человек, то на всю задачу получили бы ответ </w:t>
+      </w:r>
+      <w:r>
+        <w:rPr>
+          <w:rFonts w:ascii="Consolas" w:eastAsia="Times New Roman" w:hAnsi="Consolas" w:cs="Times New Roman"/>
+          <w:color w:val="000000" w:themeColor="text1"/>
+          <w:sz w:val="24"/>
+          <w:szCs w:val="24"/>
+          <w:highlight w:val="lightGray"/>
+          <w:lang w:val="ru-RU" w:eastAsia="ru-RU"/>
+        </w:rPr>
+        <w:t>(</w:t>
+      </w:r>
+      <w:r>
+        <w:rPr>
+          <w:rFonts w:ascii="Consolas" w:eastAsia="Times New Roman" w:hAnsi="Consolas" w:cs="Times New Roman"/>
+          <w:color w:val="000000" w:themeColor="text1"/>
+          <w:sz w:val="24"/>
+          <w:szCs w:val="24"/>
+          <w:highlight w:val="lightGray"/>
+          <w:lang w:val="en-US" w:eastAsia="ru-RU"/>
+        </w:rPr>
+        <w:t>r</w:t>
+      </w:r>
+      <w:r>
+        <w:rPr>
+          <w:rFonts w:ascii="Consolas" w:eastAsia="Times New Roman" w:hAnsi="Consolas" w:cs="Times New Roman"/>
+          <w:color w:val="000000" w:themeColor="text1"/>
+          <w:sz w:val="24"/>
+          <w:szCs w:val="24"/>
+          <w:highlight w:val="lightGray"/>
+          <w:lang w:val="ru-RU" w:eastAsia="ru-RU"/>
+        </w:rPr>
+        <w:t xml:space="preserve"> + </w:t>
+      </w:r>
+      <w:r>
+        <w:rPr>
+          <w:rFonts w:ascii="Consolas" w:eastAsia="Times New Roman" w:hAnsi="Consolas" w:cs="Times New Roman"/>
+          <w:color w:val="000000" w:themeColor="text1"/>
+          <w:sz w:val="24"/>
+          <w:szCs w:val="24"/>
+          <w:highlight w:val="lightGray"/>
+          <w:lang w:val="en-US" w:eastAsia="ru-RU"/>
+        </w:rPr>
+        <w:t>k</w:t>
+      </w:r>
+      <w:r>
+        <w:rPr>
+          <w:rFonts w:ascii="Consolas" w:eastAsia="Times New Roman" w:hAnsi="Consolas" w:cs="Times New Roman"/>
+          <w:color w:val="000000" w:themeColor="text1"/>
+          <w:sz w:val="24"/>
+          <w:szCs w:val="24"/>
+          <w:highlight w:val="lightGray"/>
+          <w:lang w:val="ru-RU" w:eastAsia="ru-RU"/>
+        </w:rPr>
+        <w:t>)</w:t>
+      </w:r>
+      <w:r>
+        <w:rPr>
+          <w:rFonts w:eastAsia="Times New Roman" w:cs="Times New Roman"/>
+          <w:color w:val="000000" w:themeColor="text1"/>
+          <w:szCs w:val="28"/>
+          <w:lang w:val="ru-RU" w:eastAsia="ru-RU"/>
+        </w:rPr>
+        <w:t xml:space="preserve"> человек, а т.к. </w:t>
+      </w:r>
+      <w:r>
+        <w:rPr>
+          <w:rFonts w:ascii="Consolas" w:eastAsia="Times New Roman" w:hAnsi="Consolas" w:cs="Times New Roman"/>
+          <w:color w:val="000000" w:themeColor="text1"/>
+          <w:sz w:val="24"/>
+          <w:szCs w:val="24"/>
+          <w:highlight w:val="lightGray"/>
+          <w:lang w:val="en-US" w:eastAsia="ru-RU"/>
+        </w:rPr>
+        <w:t>p</w:t>
+      </w:r>
+      <w:r>
+        <w:rPr>
+          <w:rFonts w:ascii="Consolas" w:eastAsia="Times New Roman" w:hAnsi="Consolas" w:cs="Times New Roman"/>
+          <w:color w:val="000000" w:themeColor="text1"/>
+          <w:sz w:val="24"/>
+          <w:szCs w:val="24"/>
+          <w:highlight w:val="lightGray"/>
+          <w:lang w:val="ru-RU" w:eastAsia="ru-RU"/>
+        </w:rPr>
+        <w:t xml:space="preserve"> &lt; </w:t>
+      </w:r>
+      <w:r>
+        <w:rPr>
+          <w:rFonts w:ascii="Consolas" w:eastAsia="Times New Roman" w:hAnsi="Consolas" w:cs="Times New Roman"/>
+          <w:color w:val="000000" w:themeColor="text1"/>
+          <w:sz w:val="24"/>
+          <w:szCs w:val="24"/>
+          <w:highlight w:val="lightGray"/>
+          <w:lang w:val="en-US" w:eastAsia="ru-RU"/>
+        </w:rPr>
+        <w:t>k</w:t>
+      </w:r>
+      <w:r>
+        <w:rPr>
+          <w:rFonts w:eastAsia="Times New Roman" w:cs="Times New Roman"/>
+          <w:color w:val="000000" w:themeColor="text1"/>
+          <w:szCs w:val="28"/>
+          <w:lang w:val="ru-RU" w:eastAsia="ru-RU"/>
+        </w:rPr>
+        <w:t xml:space="preserve">, то и </w:t>
+      </w:r>
+      <w:r>
+        <w:rPr>
+          <w:rFonts w:ascii="Consolas" w:eastAsia="Times New Roman" w:hAnsi="Consolas" w:cs="Times New Roman"/>
+          <w:color w:val="000000" w:themeColor="text1"/>
+          <w:sz w:val="24"/>
+          <w:szCs w:val="24"/>
+          <w:highlight w:val="lightGray"/>
+          <w:lang w:val="ru-RU" w:eastAsia="ru-RU"/>
+        </w:rPr>
+        <w:t>(</w:t>
+      </w:r>
+      <w:r>
+        <w:rPr>
+          <w:rFonts w:ascii="Consolas" w:eastAsia="Times New Roman" w:hAnsi="Consolas" w:cs="Times New Roman"/>
+          <w:color w:val="000000" w:themeColor="text1"/>
+          <w:sz w:val="24"/>
+          <w:szCs w:val="24"/>
+          <w:highlight w:val="lightGray"/>
+          <w:lang w:val="en-US" w:eastAsia="ru-RU"/>
+        </w:rPr>
+        <w:t>r</w:t>
+      </w:r>
+      <w:r>
+        <w:rPr>
+          <w:rFonts w:ascii="Consolas" w:eastAsia="Times New Roman" w:hAnsi="Consolas" w:cs="Times New Roman"/>
+          <w:color w:val="000000" w:themeColor="text1"/>
+          <w:sz w:val="24"/>
+          <w:szCs w:val="24"/>
+          <w:highlight w:val="lightGray"/>
+          <w:lang w:val="ru-RU" w:eastAsia="ru-RU"/>
+        </w:rPr>
+        <w:t> + </w:t>
+      </w:r>
+      <w:r>
+        <w:rPr>
+          <w:rFonts w:ascii="Consolas" w:eastAsia="Times New Roman" w:hAnsi="Consolas" w:cs="Times New Roman"/>
+          <w:color w:val="000000" w:themeColor="text1"/>
+          <w:sz w:val="24"/>
+          <w:szCs w:val="24"/>
+          <w:highlight w:val="lightGray"/>
+          <w:lang w:val="en-US" w:eastAsia="ru-RU"/>
+        </w:rPr>
+        <w:t>p</w:t>
+      </w:r>
+      <w:r>
+        <w:rPr>
+          <w:rFonts w:ascii="Consolas" w:eastAsia="Times New Roman" w:hAnsi="Consolas" w:cs="Times New Roman"/>
+          <w:color w:val="000000" w:themeColor="text1"/>
+          <w:sz w:val="24"/>
+          <w:szCs w:val="24"/>
+          <w:highlight w:val="lightGray"/>
+          <w:lang w:val="ru-RU" w:eastAsia="ru-RU"/>
+        </w:rPr>
+        <w:t>) &lt; (</w:t>
+      </w:r>
+      <w:r>
+        <w:rPr>
+          <w:rFonts w:ascii="Consolas" w:eastAsia="Times New Roman" w:hAnsi="Consolas" w:cs="Times New Roman"/>
+          <w:color w:val="000000" w:themeColor="text1"/>
+          <w:sz w:val="24"/>
+          <w:szCs w:val="24"/>
+          <w:highlight w:val="lightGray"/>
+          <w:lang w:val="en-US" w:eastAsia="ru-RU"/>
+        </w:rPr>
+        <w:t>r </w:t>
+      </w:r>
+      <w:r>
+        <w:rPr>
+          <w:rFonts w:ascii="Consolas" w:eastAsia="Times New Roman" w:hAnsi="Consolas" w:cs="Times New Roman"/>
+          <w:color w:val="000000" w:themeColor="text1"/>
+          <w:sz w:val="24"/>
+          <w:szCs w:val="24"/>
+          <w:highlight w:val="lightGray"/>
+          <w:lang w:val="ru-RU" w:eastAsia="ru-RU"/>
+        </w:rPr>
+        <w:t>+ </w:t>
+      </w:r>
+      <w:r>
+        <w:rPr>
+          <w:rFonts w:ascii="Consolas" w:eastAsia="Times New Roman" w:hAnsi="Consolas" w:cs="Times New Roman"/>
+          <w:color w:val="000000" w:themeColor="text1"/>
+          <w:sz w:val="24"/>
+          <w:szCs w:val="24"/>
+          <w:highlight w:val="lightGray"/>
+          <w:lang w:val="en-US" w:eastAsia="ru-RU"/>
+        </w:rPr>
+        <w:t>k</w:t>
+      </w:r>
+      <w:r>
+        <w:rPr>
+          <w:rFonts w:ascii="Consolas" w:eastAsia="Times New Roman" w:hAnsi="Consolas" w:cs="Times New Roman"/>
+          <w:color w:val="000000" w:themeColor="text1"/>
+          <w:sz w:val="24"/>
+          <w:szCs w:val="24"/>
+          <w:highlight w:val="lightGray"/>
+          <w:lang w:val="ru-RU" w:eastAsia="ru-RU"/>
+        </w:rPr>
+        <w:t>)</w:t>
+      </w:r>
+      <w:r>
+        <w:rPr>
+          <w:rFonts w:eastAsia="Times New Roman" w:cs="Times New Roman"/>
+          <w:color w:val="000000" w:themeColor="text1"/>
+          <w:szCs w:val="28"/>
+          <w:lang w:val="ru-RU" w:eastAsia="ru-RU"/>
+        </w:rPr>
+        <w:t xml:space="preserve">. Следовательно, ответ </w:t>
+      </w:r>
+      <w:r>
+        <w:rPr>
+          <w:rFonts w:ascii="Consolas" w:eastAsia="Times New Roman" w:hAnsi="Consolas" w:cs="Times New Roman"/>
+          <w:color w:val="000000" w:themeColor="text1"/>
+          <w:sz w:val="24"/>
+          <w:szCs w:val="24"/>
+          <w:highlight w:val="lightGray"/>
+          <w:lang w:val="ru-RU" w:eastAsia="ru-RU"/>
+        </w:rPr>
+        <w:t>(</w:t>
+      </w:r>
+      <w:r>
+        <w:rPr>
+          <w:rFonts w:ascii="Consolas" w:eastAsia="Times New Roman" w:hAnsi="Consolas" w:cs="Times New Roman"/>
+          <w:color w:val="000000" w:themeColor="text1"/>
+          <w:sz w:val="24"/>
+          <w:szCs w:val="24"/>
+          <w:highlight w:val="lightGray"/>
+          <w:lang w:val="en-US" w:eastAsia="ru-RU"/>
+        </w:rPr>
+        <w:t>r</w:t>
+      </w:r>
+      <w:r>
+        <w:rPr>
+          <w:rFonts w:ascii="Consolas" w:eastAsia="Times New Roman" w:hAnsi="Consolas" w:cs="Times New Roman"/>
+          <w:color w:val="000000" w:themeColor="text1"/>
+          <w:sz w:val="24"/>
+          <w:szCs w:val="24"/>
+          <w:highlight w:val="lightGray"/>
+          <w:lang w:val="ru-RU" w:eastAsia="ru-RU"/>
+        </w:rPr>
+        <w:t xml:space="preserve"> + </w:t>
+      </w:r>
+      <w:r>
+        <w:rPr>
+          <w:rFonts w:ascii="Consolas" w:eastAsia="Times New Roman" w:hAnsi="Consolas" w:cs="Times New Roman"/>
+          <w:color w:val="000000" w:themeColor="text1"/>
+          <w:sz w:val="24"/>
+          <w:szCs w:val="24"/>
+          <w:highlight w:val="lightGray"/>
+          <w:lang w:val="en-US" w:eastAsia="ru-RU"/>
+        </w:rPr>
+        <w:t>p</w:t>
+      </w:r>
+      <w:r>
+        <w:rPr>
+          <w:rFonts w:ascii="Consolas" w:eastAsia="Times New Roman" w:hAnsi="Consolas" w:cs="Times New Roman"/>
+          <w:color w:val="000000" w:themeColor="text1"/>
+          <w:sz w:val="24"/>
+          <w:szCs w:val="24"/>
+          <w:highlight w:val="lightGray"/>
+          <w:lang w:val="ru-RU" w:eastAsia="ru-RU"/>
+        </w:rPr>
+        <w:t>)</w:t>
+      </w:r>
+      <w:r>
+        <w:rPr>
+          <w:rFonts w:eastAsia="Times New Roman" w:cs="Times New Roman"/>
+          <w:color w:val="000000" w:themeColor="text1"/>
+          <w:szCs w:val="28"/>
+          <w:lang w:val="ru-RU" w:eastAsia="ru-RU"/>
+        </w:rPr>
+        <w:t xml:space="preserve"> </w:t>
+      </w:r>
+      <w:r>
+        <w:rPr>
+          <w:rFonts w:eastAsia="Times New Roman" w:cs="Times New Roman"/>
+          <w:color w:val="000000" w:themeColor="text1"/>
+          <w:szCs w:val="28"/>
+          <w:lang w:val="ru-RU" w:eastAsia="ru-RU"/>
+        </w:rPr>
+        <w:t>не является оптимальным и наше предположение не верно. Значит, при расчете ответа на задачу нам всегда выгодно брать максимальный ответ на подзадаче, что и требовалось доказать.</w:t>
+      </w:r>
+    </w:p>
+    <w:p>
+      <w:pPr>
+        <w:shd w:val="clear" w:color="auto" w:fill="FFFFFF"/>
+        <w:ind w:left="720" w:firstLine="0"/>
+        <w:jc w:val="both"/>
+        <w:rPr>
+          <w:rFonts w:eastAsia="Times New Roman" w:cs="Times New Roman"/>
+          <w:color w:val="000000" w:themeColor="text1"/>
+          <w:szCs w:val="28"/>
+          <w:lang w:val="ru-RU" w:eastAsia="ru-RU"/>
+        </w:rPr>
+      </w:pPr>
+    </w:p>
+    <w:p>
+      <w:pPr>
+        <w:pStyle w:val="a4"/>
+        <w:shd w:val="clear" w:color="auto" w:fill="FFFFFF"/>
+        <w:ind w:firstLine="0"/>
+        <w:jc w:val="both"/>
+        <w:rPr>
+          <w:rFonts w:eastAsia="Times New Roman" w:cs="Times New Roman"/>
+          <w:color w:val="000000" w:themeColor="text1"/>
+          <w:szCs w:val="28"/>
+          <w:lang w:val="ru-RU" w:eastAsia="ru-RU"/>
+        </w:rPr>
+      </w:pPr>
+      <w:r>
+        <w:rPr>
+          <w:rFonts w:eastAsia="Times New Roman" w:cs="Times New Roman"/>
+          <w:color w:val="000000" w:themeColor="text1"/>
+          <w:szCs w:val="28"/>
+          <w:lang w:val="ru-RU" w:eastAsia="ru-RU"/>
+        </w:rPr>
+        <w:t>Сначала может показаться, ч</w:t>
+      </w:r>
+      <w:r>
+        <w:rPr>
+          <w:rFonts w:eastAsia="Times New Roman" w:cs="Times New Roman"/>
+          <w:color w:val="000000" w:themeColor="text1"/>
+          <w:szCs w:val="28"/>
+          <w:lang w:val="ru-RU" w:eastAsia="ru-RU"/>
+        </w:rPr>
+        <w:t>то время работы алгоритма экспон</w:t>
+      </w:r>
+      <w:r>
+        <w:rPr>
+          <w:rFonts w:eastAsia="Times New Roman" w:cs="Times New Roman"/>
+          <w:color w:val="000000" w:themeColor="text1"/>
+          <w:szCs w:val="28"/>
+          <w:lang w:val="ru-RU" w:eastAsia="ru-RU"/>
+        </w:rPr>
+        <w:t xml:space="preserve">енциальное, так как мы на каждом шаге рекурсивно вызываем еще два, однако, благодаря </w:t>
       </w:r>
       <w:proofErr w:type="spellStart"/>
       <w:r>
@@ -3436,6 +4122,130 @@
     </w:lvl>
   </w:abstractNum>
   <w:abstractNum w:abstractNumId="2">
+    <w:nsid w:val="49C604E4"/>
+    <w:multiLevelType w:val="hybridMultilevel"/>
+    <w:tmpl w:val="77AA2456"/>
+    <w:lvl w:ilvl="0" w:tplc="EFD43C52">
+      <w:start w:val="1"/>
+      <w:numFmt w:val="bullet"/>
+      <w:lvlText w:val="•"/>
+      <w:lvlJc w:val="left"/>
+      <w:pPr>
+        <w:ind w:left="1440" w:hanging="360"/>
+      </w:pPr>
+      <w:rPr>
+        <w:rFonts w:ascii="Times New Roman" w:eastAsia="Times New Roman" w:hAnsi="Times New Roman" w:cs="Times New Roman"/>
+        <w:b w:val="0"/>
+        <w:i w:val="0"/>
+        <w:strike w:val="0"/>
+        <w:dstrike w:val="0"/>
+        <w:color w:val="000000"/>
+        <w:sz w:val="28"/>
+        <w:szCs w:val="28"/>
+        <w:u w:val="none" w:color="000000"/>
+        <w:effect w:val="none"/>
+        <w:bdr w:val="none" w:sz="0" w:space="0" w:color="auto" w:frame="1"/>
+        <w:vertAlign w:val="baseline"/>
+      </w:rPr>
+    </w:lvl>
+    <w:lvl w:ilvl="1" w:tplc="04190003" w:tentative="1">
+      <w:start w:val="1"/>
+      <w:numFmt w:val="bullet"/>
+      <w:lvlText w:val="o"/>
+      <w:lvlJc w:val="left"/>
+      <w:pPr>
+        <w:ind w:left="2160" w:hanging="360"/>
+      </w:pPr>
+      <w:rPr>
+        <w:rFonts w:ascii="Courier New" w:hAnsi="Courier New" w:cs="Courier New" w:hint="default"/>
+      </w:rPr>
+    </w:lvl>
+    <w:lvl w:ilvl="2" w:tplc="04190005" w:tentative="1">
+      <w:start w:val="1"/>
+      <w:numFmt w:val="bullet"/>
+      <w:lvlText w:val=""/>
+      <w:lvlJc w:val="left"/>
+      <w:pPr>
+        <w:ind w:left="2880" w:hanging="360"/>
+      </w:pPr>
+      <w:rPr>
+        <w:rFonts w:ascii="Wingdings" w:hAnsi="Wingdings" w:hint="default"/>
+      </w:rPr>
+    </w:lvl>
+    <w:lvl w:ilvl="3" w:tplc="04190001" w:tentative="1">
+      <w:start w:val="1"/>
+      <w:numFmt w:val="bullet"/>
+      <w:lvlText w:val=""/>
+      <w:lvlJc w:val="left"/>
+      <w:pPr>
+        <w:ind w:left="3600" w:hanging="360"/>
+      </w:pPr>
+      <w:rPr>
+        <w:rFonts w:ascii="Symbol" w:hAnsi="Symbol" w:hint="default"/>
+      </w:rPr>
+    </w:lvl>
+    <w:lvl w:ilvl="4" w:tplc="04190003" w:tentative="1">
+      <w:start w:val="1"/>
+      <w:numFmt w:val="bullet"/>
+      <w:lvlText w:val="o"/>
+      <w:lvlJc w:val="left"/>
+      <w:pPr>
+        <w:ind w:left="4320" w:hanging="360"/>
+      </w:pPr>
+      <w:rPr>
+        <w:rFonts w:ascii="Courier New" w:hAnsi="Courier New" w:cs="Courier New" w:hint="default"/>
+      </w:rPr>
+    </w:lvl>
+    <w:lvl w:ilvl="5" w:tplc="04190005" w:tentative="1">
+      <w:start w:val="1"/>
+      <w:numFmt w:val="bullet"/>
+      <w:lvlText w:val=""/>
+      <w:lvlJc w:val="left"/>
+      <w:pPr>
+        <w:ind w:left="5040" w:hanging="360"/>
+      </w:pPr>
+      <w:rPr>
+        <w:rFonts w:ascii="Wingdings" w:hAnsi="Wingdings" w:hint="default"/>
+      </w:rPr>
+    </w:lvl>
+    <w:lvl w:ilvl="6" w:tplc="04190001" w:tentative="1">
+      <w:start w:val="1"/>
+      <w:numFmt w:val="bullet"/>
+      <w:lvlText w:val=""/>
+      <w:lvlJc w:val="left"/>
+      <w:pPr>
+        <w:ind w:left="5760" w:hanging="360"/>
+      </w:pPr>
+      <w:rPr>
+        <w:rFonts w:ascii="Symbol" w:hAnsi="Symbol" w:hint="default"/>
+      </w:rPr>
+    </w:lvl>
+    <w:lvl w:ilvl="7" w:tplc="04190003" w:tentative="1">
+      <w:start w:val="1"/>
+      <w:numFmt w:val="bullet"/>
+      <w:lvlText w:val="o"/>
+      <w:lvlJc w:val="left"/>
+      <w:pPr>
+        <w:ind w:left="6480" w:hanging="360"/>
+      </w:pPr>
+      <w:rPr>
+        <w:rFonts w:ascii="Courier New" w:hAnsi="Courier New" w:cs="Courier New" w:hint="default"/>
+      </w:rPr>
+    </w:lvl>
+    <w:lvl w:ilvl="8" w:tplc="04190005" w:tentative="1">
+      <w:start w:val="1"/>
+      <w:numFmt w:val="bullet"/>
+      <w:lvlText w:val=""/>
+      <w:lvlJc w:val="left"/>
+      <w:pPr>
+        <w:ind w:left="7200" w:hanging="360"/>
+      </w:pPr>
+      <w:rPr>
+        <w:rFonts w:ascii="Wingdings" w:hAnsi="Wingdings" w:hint="default"/>
+      </w:rPr>
+    </w:lvl>
+  </w:abstractNum>
+  <w:abstractNum w:abstractNumId="3">
     <w:nsid w:val="4B6947D9"/>
     <w:multiLevelType w:val="hybridMultilevel"/>
     <w:tmpl w:val="01186640"/>
@@ -3548,7 +4358,7 @@
       </w:rPr>
     </w:lvl>
   </w:abstractNum>
-  <w:abstractNum w:abstractNumId="3">
+  <w:abstractNum w:abstractNumId="4">
     <w:nsid w:val="4F773D39"/>
     <w:multiLevelType w:val="hybridMultilevel"/>
     <w:tmpl w:val="B164DBF0"/>
@@ -3637,7 +4447,7 @@
       </w:pPr>
     </w:lvl>
   </w:abstractNum>
-  <w:abstractNum w:abstractNumId="4">
+  <w:abstractNum w:abstractNumId="5">
     <w:nsid w:val="6F15399D"/>
     <w:multiLevelType w:val="hybridMultilevel"/>
     <w:tmpl w:val="C6B49CF6"/>
@@ -3727,7 +4537,7 @@
     </w:lvl>
   </w:abstractNum>
   <w:num w:numId="1">
-    <w:abstractNumId w:val="3"/>
+    <w:abstractNumId w:val="4"/>
   </w:num>
   <w:num w:numId="2">
     <w:abstractNumId w:val="1"/>
@@ -3736,10 +4546,13 @@
     <w:abstractNumId w:val="0"/>
   </w:num>
   <w:num w:numId="4">
-    <w:abstractNumId w:val="2"/>
+    <w:abstractNumId w:val="3"/>
   </w:num>
   <w:num w:numId="5">
-    <w:abstractNumId w:val="4"/>
+    <w:abstractNumId w:val="5"/>
+  </w:num>
+  <w:num w:numId="6">
+    <w:abstractNumId w:val="2"/>
   </w:num>
 </w:numbering>
 </file>
